--- a/Docs.docx
+++ b/Docs.docx
@@ -320,50 +320,76 @@
         </w:drawing>
       </w:r>
     </w:p>
-    <w:p>
-      <w:pPr>
-        <w:pStyle w:val="Heading3"/>
-      </w:pPr>
-    </w:p>
-    <w:p>
-      <w:pPr>
-        <w:pStyle w:val="Heading3"/>
-      </w:pPr>
-      <w:r>
-        <w:t>REST Endpoints</w:t>
-      </w:r>
-      <w:r>
-        <w:t xml:space="preserve"> : </w:t>
-      </w:r>
-      <w:hyperlink r:id="rId14" w:history="1">
-        <w:r>
-          <w:rPr>
-            <w:rStyle w:val="Hyperlink"/>
-          </w:rPr>
-          <w:t>http://104.215.250.33/orderdetails/1</w:t>
-        </w:r>
-      </w:hyperlink>
-      <w:r>
-        <w:t xml:space="preserve">  (Will not work as k8s cluster is down)</w:t>
-      </w:r>
-    </w:p>
     <w:p/>
     <w:p>
       <w:pPr>
+        <w:rPr>
+          <w:rFonts w:asciiTheme="majorHAnsi" w:eastAsiaTheme="majorEastAsia" w:hAnsiTheme="majorHAnsi" w:cstheme="majorBidi"/>
+          <w:color w:val="1F3763" w:themeColor="accent1" w:themeShade="7F"/>
+          <w:sz w:val="24"/>
+          <w:szCs w:val="24"/>
+        </w:rPr>
+      </w:pPr>
+      <w:r>
+        <w:rPr>
+          <w:rFonts w:asciiTheme="majorHAnsi" w:eastAsiaTheme="majorEastAsia" w:hAnsiTheme="majorHAnsi" w:cstheme="majorBidi"/>
+          <w:color w:val="1F3763" w:themeColor="accent1" w:themeShade="7F"/>
+          <w:sz w:val="24"/>
+          <w:szCs w:val="24"/>
+        </w:rPr>
+        <w:t>Jaeger UI</w:t>
+      </w:r>
+    </w:p>
+    <w:p>
+      <w:r>
+        <w:drawing>
+          <wp:inline distT="0" distB="0" distL="0" distR="0" wp14:anchorId="62B9CEFD" wp14:editId="3633DE91">
+            <wp:extent cx="5943600" cy="2659380"/>
+            <wp:effectExtent l="0" t="0" r="0" b="7620"/>
+            <wp:docPr id="8" name="Picture 8"/>
+            <wp:cNvGraphicFramePr>
+              <a:graphicFrameLocks xmlns:a="http://schemas.openxmlformats.org/drawingml/2006/main" noChangeAspect="1"/>
+            </wp:cNvGraphicFramePr>
+            <a:graphic xmlns:a="http://schemas.openxmlformats.org/drawingml/2006/main">
+              <a:graphicData uri="http://schemas.openxmlformats.org/drawingml/2006/picture">
+                <pic:pic xmlns:pic="http://schemas.openxmlformats.org/drawingml/2006/picture">
+                  <pic:nvPicPr>
+                    <pic:cNvPr id="1" name=""/>
+                    <pic:cNvPicPr/>
+                  </pic:nvPicPr>
+                  <pic:blipFill>
+                    <a:blip r:embed="rId14"/>
+                    <a:stretch>
+                      <a:fillRect/>
+                    </a:stretch>
+                  </pic:blipFill>
+                  <pic:spPr>
+                    <a:xfrm>
+                      <a:off x="0" y="0"/>
+                      <a:ext cx="5943600" cy="2659380"/>
+                    </a:xfrm>
+                    <a:prstGeom prst="rect">
+                      <a:avLst/>
+                    </a:prstGeom>
+                  </pic:spPr>
+                </pic:pic>
+              </a:graphicData>
+            </a:graphic>
+          </wp:inline>
+        </w:drawing>
+      </w:r>
+    </w:p>
+    <w:p>
+      <w:r>
         <w:rPr>
           <w:noProof/>
         </w:rPr>
-      </w:pPr>
-      <w:bookmarkStart w:id="0" w:name="_GoBack"/>
-      <w:r>
-        <w:rPr>
-          <w:noProof/>
-        </w:rPr>
+        <w:lastRenderedPageBreak/>
         <w:drawing>
-          <wp:inline distT="0" distB="0" distL="0" distR="0" wp14:anchorId="31401928" wp14:editId="5C552C8E">
-            <wp:extent cx="5943600" cy="1381125"/>
-            <wp:effectExtent l="0" t="0" r="0" b="9525"/>
-            <wp:docPr id="7" name="Picture 7"/>
+          <wp:inline distT="0" distB="0" distL="0" distR="0" wp14:anchorId="666CAF48" wp14:editId="6FDA5DB6">
+            <wp:extent cx="5943600" cy="5909310"/>
+            <wp:effectExtent l="0" t="0" r="0" b="0"/>
+            <wp:docPr id="10" name="Picture 10"/>
             <wp:cNvGraphicFramePr>
               <a:graphicFrameLocks xmlns:a="http://schemas.openxmlformats.org/drawingml/2006/main" noChangeAspect="1"/>
             </wp:cNvGraphicFramePr>
@@ -383,6 +409,91 @@
                   <pic:spPr>
                     <a:xfrm>
                       <a:off x="0" y="0"/>
+                      <a:ext cx="5943600" cy="5909310"/>
+                    </a:xfrm>
+                    <a:prstGeom prst="rect">
+                      <a:avLst/>
+                    </a:prstGeom>
+                  </pic:spPr>
+                </pic:pic>
+              </a:graphicData>
+            </a:graphic>
+          </wp:inline>
+        </w:drawing>
+      </w:r>
+      <w:bookmarkStart w:id="0" w:name="_GoBack"/>
+      <w:bookmarkEnd w:id="0"/>
+    </w:p>
+    <w:p/>
+    <w:p>
+      <w:pPr>
+        <w:pStyle w:val="Heading3"/>
+      </w:pPr>
+    </w:p>
+    <w:p>
+      <w:pPr>
+        <w:pStyle w:val="Heading3"/>
+      </w:pPr>
+      <w:r>
+        <w:t>REST Endpoints</w:t>
+      </w:r>
+      <w:r>
+        <w:t xml:space="preserve"> : </w:t>
+      </w:r>
+      <w:hyperlink r:id="rId16" w:history="1">
+        <w:r>
+          <w:rPr>
+            <w:rStyle w:val="Hyperlink"/>
+          </w:rPr>
+          <w:t>http://104.215.250.33/orderdetails/</w:t>
+        </w:r>
+        <w:r>
+          <w:rPr>
+            <w:rStyle w:val="Hyperlink"/>
+          </w:rPr>
+          <w:t>1</w:t>
+        </w:r>
+      </w:hyperlink>
+      <w:r>
+        <w:t xml:space="preserve">  (Will not work as k8s cluster is down)</w:t>
+      </w:r>
+    </w:p>
+    <w:p/>
+    <w:p>
+      <w:pPr>
+        <w:rPr>
+          <w:noProof/>
+        </w:rPr>
+      </w:pPr>
+      <w:r>
+        <w:rPr>
+          <w:noProof/>
+        </w:rPr>
+        <w:lastRenderedPageBreak/>
+        <w:drawing>
+          <wp:inline distT="0" distB="0" distL="0" distR="0" wp14:anchorId="31401928" wp14:editId="5C552C8E">
+            <wp:extent cx="5943600" cy="1381125"/>
+            <wp:effectExtent l="0" t="0" r="0" b="9525"/>
+            <wp:docPr id="7" name="Picture 7"/>
+            <wp:cNvGraphicFramePr>
+              <a:graphicFrameLocks xmlns:a="http://schemas.openxmlformats.org/drawingml/2006/main" noChangeAspect="1"/>
+            </wp:cNvGraphicFramePr>
+            <a:graphic xmlns:a="http://schemas.openxmlformats.org/drawingml/2006/main">
+              <a:graphicData uri="http://schemas.openxmlformats.org/drawingml/2006/picture">
+                <pic:pic xmlns:pic="http://schemas.openxmlformats.org/drawingml/2006/picture">
+                  <pic:nvPicPr>
+                    <pic:cNvPr id="1" name=""/>
+                    <pic:cNvPicPr/>
+                  </pic:nvPicPr>
+                  <pic:blipFill>
+                    <a:blip r:embed="rId17"/>
+                    <a:stretch>
+                      <a:fillRect/>
+                    </a:stretch>
+                  </pic:blipFill>
+                  <pic:spPr>
+                    <a:xfrm>
+                      <a:off x="0" y="0"/>
                       <a:ext cx="5943600" cy="1381125"/>
                     </a:xfrm>
                     <a:prstGeom prst="rect">
@@ -395,7 +506,6 @@
           </wp:inline>
         </w:drawing>
       </w:r>
-      <w:bookmarkEnd w:id="0"/>
     </w:p>
     <w:p>
       <w:pPr>
@@ -409,13 +519,8 @@
       <w:pPr>
         <w:pStyle w:val="Heading2"/>
       </w:pPr>
-      <w:proofErr w:type="spellStart"/>
-      <w:r>
-        <w:t>Github</w:t>
-      </w:r>
-      <w:proofErr w:type="spellEnd"/>
-      <w:r>
-        <w:t xml:space="preserve"> Link: </w:t>
+      <w:r>
+        <w:t xml:space="preserve">Github Link: </w:t>
       </w:r>
       <w:r>
         <w:t>https://github.com/aquibchiniwala/NAGP-K8s-Microservices-Jaeger.git</w:t>
